--- a/GDD/gdd_pagina unica.docx
+++ b/GDD/gdd_pagina unica.docx
@@ -124,58 +124,129 @@
         <w:spacing w:after="0" w:line="240" w:lineRule="auto"/>
         <w:jc w:val="both"/>
         <w:rPr>
+          <w:rFonts w:ascii="Arial" w:eastAsia="Times New Roman" w:hAnsi="Arial" w:cs="Arial"/>
+          <w:color w:val="000000"/>
+          <w:lang w:eastAsia="pt-BR"/>
+        </w:rPr>
+      </w:pPr>
+      <w:r>
+        <w:rPr>
+          <w:rFonts w:ascii="Arial" w:eastAsia="Times New Roman" w:hAnsi="Arial" w:cs="Arial"/>
+          <w:b/>
+          <w:bCs/>
+          <w:color w:val="000000"/>
+          <w:lang w:eastAsia="pt-BR"/>
+        </w:rPr>
+        <w:t>Plataforma</w:t>
+      </w:r>
+      <w:r>
+        <w:rPr>
+          <w:rFonts w:ascii="Arial" w:eastAsia="Times New Roman" w:hAnsi="Arial" w:cs="Arial"/>
+          <w:b/>
+          <w:bCs/>
+          <w:color w:val="000000"/>
+          <w:lang w:eastAsia="pt-BR"/>
+        </w:rPr>
+        <w:t xml:space="preserve"> desejada</w:t>
+      </w:r>
+      <w:r>
+        <w:rPr>
+          <w:rFonts w:ascii="Arial" w:eastAsia="Times New Roman" w:hAnsi="Arial" w:cs="Arial"/>
+          <w:b/>
+          <w:bCs/>
+          <w:color w:val="000000"/>
+          <w:lang w:eastAsia="pt-BR"/>
+        </w:rPr>
+        <w:t xml:space="preserve">: </w:t>
+      </w:r>
+      <w:r>
+        <w:rPr>
+          <w:rFonts w:ascii="Arial" w:eastAsia="Times New Roman" w:hAnsi="Arial" w:cs="Arial"/>
+          <w:color w:val="000000"/>
+          <w:lang w:eastAsia="pt-BR"/>
+        </w:rPr>
+        <w:t>Mob</w:t>
+      </w:r>
+      <w:r>
+        <w:rPr>
+          <w:rFonts w:ascii="Arial" w:eastAsia="Times New Roman" w:hAnsi="Arial" w:cs="Arial"/>
+          <w:color w:val="000000"/>
+          <w:lang w:eastAsia="pt-BR"/>
+        </w:rPr>
+        <w:t>ile</w:t>
+      </w:r>
+      <w:r>
+        <w:rPr>
+          <w:rFonts w:ascii="Arial" w:eastAsia="Times New Roman" w:hAnsi="Arial" w:cs="Arial"/>
+          <w:color w:val="000000"/>
+          <w:lang w:eastAsia="pt-BR"/>
+        </w:rPr>
+        <w:t>:</w:t>
+      </w:r>
+      <w:r>
+        <w:rPr>
+          <w:rFonts w:ascii="Arial" w:eastAsia="Times New Roman" w:hAnsi="Arial" w:cs="Arial"/>
+          <w:color w:val="000000"/>
+          <w:lang w:eastAsia="pt-BR"/>
+        </w:rPr>
+        <w:t xml:space="preserve"> </w:t>
+      </w:r>
+      <w:r>
+        <w:rPr>
+          <w:rFonts w:ascii="Arial" w:eastAsia="Times New Roman" w:hAnsi="Arial" w:cs="Arial"/>
+          <w:color w:val="000000"/>
+          <w:lang w:eastAsia="pt-BR"/>
+        </w:rPr>
+        <w:t>Android</w:t>
+      </w:r>
+      <w:r>
+        <w:rPr>
+          <w:rFonts w:ascii="Arial" w:eastAsia="Times New Roman" w:hAnsi="Arial" w:cs="Arial"/>
+          <w:color w:val="000000"/>
+          <w:lang w:eastAsia="pt-BR"/>
+        </w:rPr>
+        <w:t xml:space="preserve"> e</w:t>
+      </w:r>
+      <w:r>
+        <w:rPr>
+          <w:rFonts w:ascii="Arial" w:eastAsia="Times New Roman" w:hAnsi="Arial" w:cs="Arial"/>
+          <w:color w:val="000000"/>
+          <w:lang w:eastAsia="pt-BR"/>
+        </w:rPr>
+        <w:t xml:space="preserve"> </w:t>
+      </w:r>
+      <w:r>
+        <w:rPr>
+          <w:rFonts w:ascii="Arial" w:eastAsia="Times New Roman" w:hAnsi="Arial" w:cs="Arial"/>
+          <w:color w:val="000000"/>
+          <w:lang w:eastAsia="pt-BR"/>
+        </w:rPr>
+        <w:t>IOS</w:t>
+      </w:r>
+      <w:r>
+        <w:rPr>
+          <w:rFonts w:ascii="Arial" w:eastAsia="Times New Roman" w:hAnsi="Arial" w:cs="Arial"/>
+          <w:color w:val="000000"/>
+          <w:lang w:eastAsia="pt-BR"/>
+        </w:rPr>
+        <w:t>/ PC</w:t>
+      </w:r>
+    </w:p>
+    <w:p>
+      <w:pPr>
+        <w:spacing w:after="0" w:line="240" w:lineRule="auto"/>
+        <w:rPr>
           <w:rFonts w:ascii="Times New Roman" w:eastAsia="Times New Roman" w:hAnsi="Times New Roman" w:cs="Times New Roman"/>
           <w:sz w:val="24"/>
           <w:szCs w:val="24"/>
           <w:lang w:eastAsia="pt-BR"/>
         </w:rPr>
       </w:pPr>
-      <w:r>
-        <w:rPr>
-          <w:rFonts w:ascii="Arial" w:eastAsia="Times New Roman" w:hAnsi="Arial" w:cs="Arial"/>
-          <w:b/>
-          <w:bCs/>
-          <w:color w:val="000000"/>
-          <w:lang w:eastAsia="pt-BR"/>
-        </w:rPr>
-        <w:t xml:space="preserve">Plataforma: </w:t>
-      </w:r>
-      <w:r>
-        <w:rPr>
-          <w:rFonts w:ascii="Arial" w:eastAsia="Times New Roman" w:hAnsi="Arial" w:cs="Arial"/>
-          <w:color w:val="000000"/>
-          <w:lang w:eastAsia="pt-BR"/>
-        </w:rPr>
-        <w:t>Mob</w:t>
-      </w:r>
-      <w:r>
-        <w:rPr>
-          <w:rFonts w:ascii="Arial" w:eastAsia="Times New Roman" w:hAnsi="Arial" w:cs="Arial"/>
-          <w:color w:val="000000"/>
-          <w:lang w:eastAsia="pt-BR"/>
-        </w:rPr>
-        <w:t xml:space="preserve">ile </w:t>
-      </w:r>
-      <w:r>
-        <w:rPr>
-          <w:rFonts w:ascii="Arial" w:eastAsia="Times New Roman" w:hAnsi="Arial" w:cs="Arial"/>
-          <w:color w:val="000000"/>
-          <w:lang w:eastAsia="pt-BR"/>
-        </w:rPr>
-        <w:t>Android</w:t>
-      </w:r>
-      <w:r>
-        <w:rPr>
-          <w:rFonts w:ascii="Arial" w:eastAsia="Times New Roman" w:hAnsi="Arial" w:cs="Arial"/>
-          <w:color w:val="000000"/>
-          <w:lang w:eastAsia="pt-BR"/>
-        </w:rPr>
-        <w:t xml:space="preserve"> e IOS</w:t>
-      </w:r>
-    </w:p>
-    <w:p>
-      <w:pPr>
-        <w:spacing w:after="0" w:line="240" w:lineRule="auto"/>
+    </w:p>
+    <w:p>
+      <w:pPr>
+        <w:spacing w:after="0" w:line="240" w:lineRule="auto"/>
+        <w:jc w:val="both"/>
         <w:rPr>
           <w:rFonts w:ascii="Times New Roman" w:eastAsia="Times New Roman" w:hAnsi="Times New Roman" w:cs="Times New Roman"/>
           <w:sz w:val="24"/>
@@ -183,11 +254,96 @@
           <w:lang w:eastAsia="pt-BR"/>
         </w:rPr>
       </w:pPr>
-    </w:p>
-    <w:p>
-      <w:pPr>
-        <w:spacing w:after="0" w:line="240" w:lineRule="auto"/>
-        <w:jc w:val="both"/>
+      <w:r>
+        <w:rPr>
+          <w:rFonts w:ascii="Arial" w:eastAsia="Times New Roman" w:hAnsi="Arial" w:cs="Arial"/>
+          <w:b/>
+          <w:bCs/>
+          <w:color w:val="000000"/>
+          <w:lang w:eastAsia="pt-BR"/>
+        </w:rPr>
+        <w:t xml:space="preserve">Idade do </w:t>
+      </w:r>
+      <w:r>
+        <w:rPr>
+          <w:rFonts w:ascii="Arial" w:eastAsia="Times New Roman" w:hAnsi="Arial" w:cs="Arial"/>
+          <w:b/>
+          <w:bCs/>
+          <w:color w:val="000000"/>
+          <w:lang w:eastAsia="pt-BR"/>
+        </w:rPr>
+        <w:t>público</w:t>
+      </w:r>
+      <w:r>
+        <w:rPr>
+          <w:rFonts w:ascii="Arial" w:eastAsia="Times New Roman" w:hAnsi="Arial" w:cs="Arial"/>
+          <w:b/>
+          <w:bCs/>
+          <w:color w:val="000000"/>
+          <w:lang w:eastAsia="pt-BR"/>
+        </w:rPr>
+        <w:t xml:space="preserve"> alvo: </w:t>
+      </w:r>
+      <w:r>
+        <w:rPr>
+          <w:rFonts w:ascii="Arial" w:eastAsia="Times New Roman" w:hAnsi="Arial" w:cs="Arial"/>
+          <w:color w:val="000000"/>
+          <w:lang w:eastAsia="pt-BR"/>
+        </w:rPr>
+        <w:t>18</w:t>
+      </w:r>
+      <w:r>
+        <w:rPr>
+          <w:rFonts w:ascii="Arial" w:eastAsia="Times New Roman" w:hAnsi="Arial" w:cs="Arial"/>
+          <w:color w:val="000000"/>
+          <w:lang w:eastAsia="pt-BR"/>
+        </w:rPr>
+        <w:t xml:space="preserve"> </w:t>
+      </w:r>
+      <w:r>
+        <w:rPr>
+          <w:rFonts w:ascii="Arial" w:eastAsia="Times New Roman" w:hAnsi="Arial" w:cs="Arial"/>
+          <w:color w:val="000000"/>
+          <w:lang w:eastAsia="pt-BR"/>
+        </w:rPr>
+        <w:t>–</w:t>
+      </w:r>
+      <w:r>
+        <w:rPr>
+          <w:rFonts w:ascii="Arial" w:eastAsia="Times New Roman" w:hAnsi="Arial" w:cs="Arial"/>
+          <w:color w:val="000000"/>
+          <w:lang w:eastAsia="pt-BR"/>
+        </w:rPr>
+        <w:t xml:space="preserve"> </w:t>
+      </w:r>
+      <w:r>
+        <w:rPr>
+          <w:rFonts w:ascii="Arial" w:eastAsia="Times New Roman" w:hAnsi="Arial" w:cs="Arial"/>
+          <w:color w:val="000000"/>
+          <w:lang w:eastAsia="pt-BR"/>
+        </w:rPr>
+        <w:t>22</w:t>
+      </w:r>
+      <w:r>
+        <w:rPr>
+          <w:rFonts w:ascii="Arial" w:eastAsia="Times New Roman" w:hAnsi="Arial" w:cs="Arial"/>
+          <w:color w:val="000000"/>
+          <w:lang w:eastAsia="pt-BR"/>
+        </w:rPr>
+        <w:t xml:space="preserve"> (</w:t>
+      </w:r>
+      <w:r>
+        <w:rPr>
+          <w:rFonts w:ascii="Arial" w:eastAsia="Times New Roman" w:hAnsi="Arial" w:cs="Arial"/>
+          <w:color w:val="000000"/>
+          <w:lang w:eastAsia="pt-BR"/>
+        </w:rPr>
+        <w:t>estudantes de computação)</w:t>
+      </w:r>
+    </w:p>
+    <w:p>
+      <w:pPr>
+        <w:spacing w:after="0" w:line="240" w:lineRule="auto"/>
         <w:rPr>
           <w:rFonts w:ascii="Times New Roman" w:eastAsia="Times New Roman" w:hAnsi="Times New Roman" w:cs="Times New Roman"/>
           <w:sz w:val="24"/>
@@ -195,72 +351,11 @@
           <w:lang w:eastAsia="pt-BR"/>
         </w:rPr>
       </w:pPr>
-      <w:r>
-        <w:rPr>
-          <w:rFonts w:ascii="Arial" w:eastAsia="Times New Roman" w:hAnsi="Arial" w:cs="Arial"/>
-          <w:b/>
-          <w:bCs/>
-          <w:color w:val="000000"/>
-          <w:lang w:eastAsia="pt-BR"/>
-        </w:rPr>
-        <w:t xml:space="preserve">Idade do </w:t>
-      </w:r>
-      <w:r>
-        <w:rPr>
-          <w:rFonts w:ascii="Arial" w:eastAsia="Times New Roman" w:hAnsi="Arial" w:cs="Arial"/>
-          <w:b/>
-          <w:bCs/>
-          <w:color w:val="000000"/>
-          <w:lang w:eastAsia="pt-BR"/>
-        </w:rPr>
-        <w:t>público</w:t>
-      </w:r>
-      <w:r>
-        <w:rPr>
-          <w:rFonts w:ascii="Arial" w:eastAsia="Times New Roman" w:hAnsi="Arial" w:cs="Arial"/>
-          <w:b/>
-          <w:bCs/>
-          <w:color w:val="000000"/>
-          <w:lang w:eastAsia="pt-BR"/>
-        </w:rPr>
-        <w:t xml:space="preserve"> alvo: </w:t>
-      </w:r>
-      <w:r>
-        <w:rPr>
-          <w:rFonts w:ascii="Arial" w:eastAsia="Times New Roman" w:hAnsi="Arial" w:cs="Arial"/>
-          <w:color w:val="000000"/>
-          <w:lang w:eastAsia="pt-BR"/>
-        </w:rPr>
-        <w:t xml:space="preserve">10 </w:t>
-      </w:r>
-      <w:r>
-        <w:rPr>
-          <w:rFonts w:ascii="Arial" w:eastAsia="Times New Roman" w:hAnsi="Arial" w:cs="Arial"/>
-          <w:color w:val="000000"/>
-          <w:lang w:eastAsia="pt-BR"/>
-        </w:rPr>
-        <w:t>–</w:t>
-      </w:r>
-      <w:r>
-        <w:rPr>
-          <w:rFonts w:ascii="Arial" w:eastAsia="Times New Roman" w:hAnsi="Arial" w:cs="Arial"/>
-          <w:color w:val="000000"/>
-          <w:lang w:eastAsia="pt-BR"/>
-        </w:rPr>
-        <w:t xml:space="preserve"> 15</w:t>
-      </w:r>
-      <w:r>
-        <w:rPr>
-          <w:rFonts w:ascii="Arial" w:eastAsia="Times New Roman" w:hAnsi="Arial" w:cs="Arial"/>
-          <w:color w:val="000000"/>
-          <w:lang w:eastAsia="pt-BR"/>
-        </w:rPr>
-        <w:t xml:space="preserve"> (público alvo)</w:t>
-      </w:r>
-    </w:p>
-    <w:p>
-      <w:pPr>
-        <w:spacing w:after="0" w:line="240" w:lineRule="auto"/>
+    </w:p>
+    <w:p>
+      <w:pPr>
+        <w:spacing w:after="0" w:line="240" w:lineRule="auto"/>
+        <w:jc w:val="both"/>
         <w:rPr>
           <w:rFonts w:ascii="Times New Roman" w:eastAsia="Times New Roman" w:hAnsi="Times New Roman" w:cs="Times New Roman"/>
           <w:sz w:val="24"/>
@@ -268,11 +363,28 @@
           <w:lang w:eastAsia="pt-BR"/>
         </w:rPr>
       </w:pPr>
-    </w:p>
-    <w:p>
-      <w:pPr>
-        <w:spacing w:after="0" w:line="240" w:lineRule="auto"/>
-        <w:jc w:val="both"/>
+      <w:r>
+        <w:rPr>
+          <w:rFonts w:ascii="Arial" w:eastAsia="Times New Roman" w:hAnsi="Arial" w:cs="Arial"/>
+          <w:b/>
+          <w:bCs/>
+          <w:color w:val="000000"/>
+          <w:lang w:eastAsia="pt-BR"/>
+        </w:rPr>
+        <w:t xml:space="preserve">Classificação: </w:t>
+      </w:r>
+      <w:r>
+        <w:rPr>
+          <w:rFonts w:ascii="Arial" w:eastAsia="Times New Roman" w:hAnsi="Arial" w:cs="Arial"/>
+          <w:color w:val="000000"/>
+          <w:lang w:eastAsia="pt-BR"/>
+        </w:rPr>
+        <w:t>Livre</w:t>
+      </w:r>
+    </w:p>
+    <w:p>
+      <w:pPr>
+        <w:spacing w:after="0" w:line="240" w:lineRule="auto"/>
         <w:rPr>
           <w:rFonts w:ascii="Times New Roman" w:eastAsia="Times New Roman" w:hAnsi="Times New Roman" w:cs="Times New Roman"/>
           <w:sz w:val="24"/>
@@ -280,6 +392,17 @@
           <w:lang w:eastAsia="pt-BR"/>
         </w:rPr>
       </w:pPr>
+    </w:p>
+    <w:p>
+      <w:pPr>
+        <w:spacing w:after="0" w:line="240" w:lineRule="auto"/>
+        <w:jc w:val="both"/>
+        <w:rPr>
+          <w:rFonts w:ascii="Arial" w:eastAsia="Times New Roman" w:hAnsi="Arial" w:cs="Arial"/>
+          <w:color w:val="000000"/>
+          <w:lang w:eastAsia="pt-BR"/>
+        </w:rPr>
+      </w:pPr>
       <w:r>
         <w:rPr>
           <w:rFonts w:ascii="Arial" w:eastAsia="Times New Roman" w:hAnsi="Arial" w:cs="Arial"/>
@@ -288,20 +411,23 @@
           <w:color w:val="000000"/>
           <w:lang w:eastAsia="pt-BR"/>
         </w:rPr>
-        <w:t xml:space="preserve">Classificação: </w:t>
-      </w:r>
-      <w:r>
-        <w:rPr>
-          <w:rFonts w:ascii="Arial" w:eastAsia="Times New Roman" w:hAnsi="Arial" w:cs="Arial"/>
-          <w:color w:val="000000"/>
-          <w:lang w:eastAsia="pt-BR"/>
-        </w:rPr>
-        <w:t>E</w:t>
-      </w:r>
-    </w:p>
-    <w:p>
-      <w:pPr>
-        <w:spacing w:after="0" w:line="240" w:lineRule="auto"/>
+        <w:t>Resumo da história do jogo</w:t>
+      </w:r>
+      <w:r>
+        <w:rPr>
+          <w:rFonts w:ascii="Arial" w:eastAsia="Times New Roman" w:hAnsi="Arial" w:cs="Arial"/>
+          <w:b/>
+          <w:bCs/>
+          <w:color w:val="000000"/>
+          <w:lang w:eastAsia="pt-BR"/>
+        </w:rPr>
+        <w:t xml:space="preserve">: </w:t>
+      </w:r>
+    </w:p>
+    <w:p>
+      <w:pPr>
+        <w:spacing w:after="0" w:line="240" w:lineRule="auto"/>
+        <w:jc w:val="both"/>
         <w:rPr>
           <w:rFonts w:ascii="Times New Roman" w:eastAsia="Times New Roman" w:hAnsi="Times New Roman" w:cs="Times New Roman"/>
           <w:sz w:val="24"/>
@@ -313,62 +439,6 @@
     <w:p>
       <w:pPr>
         <w:spacing w:after="0" w:line="240" w:lineRule="auto"/>
-        <w:jc w:val="both"/>
-        <w:rPr>
-          <w:rFonts w:ascii="Arial" w:eastAsia="Times New Roman" w:hAnsi="Arial" w:cs="Arial"/>
-          <w:color w:val="000000"/>
-          <w:lang w:eastAsia="pt-BR"/>
-        </w:rPr>
-      </w:pPr>
-      <w:r>
-        <w:rPr>
-          <w:rFonts w:ascii="Arial" w:eastAsia="Times New Roman" w:hAnsi="Arial" w:cs="Arial"/>
-          <w:b/>
-          <w:bCs/>
-          <w:color w:val="000000"/>
-          <w:lang w:eastAsia="pt-BR"/>
-        </w:rPr>
-        <w:t>Resumo da história do jogo</w:t>
-      </w:r>
-      <w:r>
-        <w:rPr>
-          <w:rFonts w:ascii="Arial" w:eastAsia="Times New Roman" w:hAnsi="Arial" w:cs="Arial"/>
-          <w:b/>
-          <w:bCs/>
-          <w:color w:val="000000"/>
-          <w:lang w:eastAsia="pt-BR"/>
-        </w:rPr>
-        <w:t xml:space="preserve">: </w:t>
-      </w:r>
-      <w:r>
-        <w:rPr>
-          <w:rFonts w:ascii="Arial" w:eastAsia="Times New Roman" w:hAnsi="Arial" w:cs="Arial"/>
-          <w:color w:val="000000"/>
-          <w:lang w:eastAsia="pt-BR"/>
-        </w:rPr>
-        <w:t xml:space="preserve">Após o falecimento de seu pai, Bertha Benz incumbe-se de assumir a empresa de que seu pai tanto lutou edificar. Agora Bertha tem a grande responsabilidade/vontade de fazer com que a empresa (“nome da empresa”) continue crescendo e </w:t>
-      </w:r>
-      <w:r>
-        <w:rPr>
-          <w:rFonts w:ascii="Arial" w:eastAsia="Times New Roman" w:hAnsi="Arial" w:cs="Arial"/>
-          <w:color w:val="000000"/>
-          <w:lang w:eastAsia="pt-BR"/>
-        </w:rPr>
-        <w:t xml:space="preserve">se expandindo. Ajude a Bertha a continuar fazendo as entregas e mantendo a fama da empresa de melhor distribuidora do mercado, com as entregas mais ágeis e Eficientes do mercado. Continue fazendo suas entregas no tempo correto e melhorando sua frota de carros/transportes, para que </w:t>
-      </w:r>
-      <w:r>
-        <w:rPr>
-          <w:rFonts w:ascii="Arial" w:eastAsia="Times New Roman" w:hAnsi="Arial" w:cs="Arial"/>
-          <w:color w:val="000000"/>
-          <w:lang w:eastAsia="pt-BR"/>
-        </w:rPr>
-        <w:t>no futuro, torne-se uma empresa multinacional no mundo dos transportes.</w:t>
-      </w:r>
-    </w:p>
-    <w:p>
-      <w:pPr>
-        <w:spacing w:after="0" w:line="240" w:lineRule="auto"/>
-        <w:jc w:val="both"/>
         <w:rPr>
           <w:rFonts w:ascii="Times New Roman" w:eastAsia="Times New Roman" w:hAnsi="Times New Roman" w:cs="Times New Roman"/>
           <w:sz w:val="24"/>
@@ -380,17 +450,6 @@
     <w:p>
       <w:pPr>
         <w:spacing w:after="0" w:line="240" w:lineRule="auto"/>
-        <w:rPr>
-          <w:rFonts w:ascii="Times New Roman" w:eastAsia="Times New Roman" w:hAnsi="Times New Roman" w:cs="Times New Roman"/>
-          <w:sz w:val="24"/>
-          <w:szCs w:val="24"/>
-          <w:lang w:eastAsia="pt-BR"/>
-        </w:rPr>
-      </w:pPr>
-    </w:p>
-    <w:p>
-      <w:pPr>
-        <w:spacing w:after="0" w:line="240" w:lineRule="auto"/>
         <w:jc w:val="both"/>
         <w:rPr>
           <w:rFonts w:ascii="Arial" w:eastAsia="Times New Roman" w:hAnsi="Arial" w:cs="Arial"/>
@@ -407,70 +466,6 @@
           <w:lang w:eastAsia="pt-BR"/>
         </w:rPr>
         <w:t xml:space="preserve">Esboço do jogo: </w:t>
-      </w:r>
-      <w:r>
-        <w:rPr>
-          <w:rFonts w:ascii="Arial" w:eastAsia="Times New Roman" w:hAnsi="Arial" w:cs="Arial"/>
-          <w:color w:val="000000"/>
-          <w:lang w:eastAsia="pt-BR"/>
-        </w:rPr>
-        <w:t xml:space="preserve">Os jogadores auxiliam no sonho de </w:t>
-      </w:r>
-      <w:r>
-        <w:rPr>
-          <w:rFonts w:ascii="Arial" w:eastAsia="Times New Roman" w:hAnsi="Arial" w:cs="Arial"/>
-          <w:color w:val="000000"/>
-          <w:lang w:eastAsia="pt-BR"/>
-        </w:rPr>
-        <w:t>Bertha Ben</w:t>
-      </w:r>
-      <w:r>
-        <w:rPr>
-          <w:rFonts w:ascii="Arial" w:eastAsia="Times New Roman" w:hAnsi="Arial" w:cs="Arial"/>
-          <w:color w:val="000000"/>
-          <w:lang w:eastAsia="pt-BR"/>
-        </w:rPr>
-        <w:t xml:space="preserve">z (nome provisório da personagem principal da história) </w:t>
-      </w:r>
-      <w:r>
-        <w:rPr>
-          <w:rFonts w:ascii="Arial" w:eastAsia="Times New Roman" w:hAnsi="Arial" w:cs="Arial"/>
-          <w:color w:val="000000"/>
-          <w:lang w:eastAsia="pt-BR"/>
-        </w:rPr>
-        <w:t xml:space="preserve">de fazer com que a empresa de seu falecido </w:t>
-      </w:r>
-      <w:r>
-        <w:rPr>
-          <w:rFonts w:ascii="Arial" w:eastAsia="Times New Roman" w:hAnsi="Arial" w:cs="Arial"/>
-          <w:color w:val="000000"/>
-          <w:lang w:eastAsia="pt-BR"/>
-        </w:rPr>
-        <w:t>pai cresça</w:t>
-      </w:r>
-      <w:r>
-        <w:rPr>
-          <w:rFonts w:ascii="Arial" w:eastAsia="Times New Roman" w:hAnsi="Arial" w:cs="Arial"/>
-          <w:color w:val="000000"/>
-          <w:lang w:eastAsia="pt-BR"/>
-        </w:rPr>
-        <w:t xml:space="preserve">, e para isso, os jogadores precisam ajuda-la a fazer completar suas tarefas diárias (missões) e aumentar </w:t>
-      </w:r>
-      <w:r>
-        <w:rPr>
-          <w:rFonts w:ascii="Arial" w:eastAsia="Times New Roman" w:hAnsi="Arial" w:cs="Arial"/>
-          <w:color w:val="000000"/>
-          <w:lang w:eastAsia="pt-BR"/>
-        </w:rPr>
-        <w:t>a quantidade de clientes de sua empresa. Os jogadores deverão realizar as missões de acordo com cada tarefa/missão passada</w:t>
-      </w:r>
-      <w:r>
-        <w:rPr>
-          <w:rFonts w:ascii="Arial" w:eastAsia="Times New Roman" w:hAnsi="Arial" w:cs="Arial"/>
-          <w:color w:val="000000"/>
-          <w:lang w:eastAsia="pt-BR"/>
-        </w:rPr>
-        <w:t xml:space="preserve">. A cada missão concluída, o jogador é recompensado com uma maior quantidade de moedas de acordo com seu desempenho na missão finalizada. Ao acumular uma determinada quantia em moedas, o jogador pode fazer upgrades em seu veículo para facilitar na execução de suas tarefas/missões. </w:t>
       </w:r>
     </w:p>
     <w:p>
@@ -539,8 +534,60 @@
           <w:color w:val="000000"/>
           <w:lang w:eastAsia="pt-BR"/>
         </w:rPr>
-        <w:t>Jogo de exploração e aventura em realidade aumentada</w:t>
-      </w:r>
+        <w:t xml:space="preserve">Jogo </w:t>
+      </w:r>
+      <w:r>
+        <w:rPr>
+          <w:rFonts w:ascii="Arial" w:eastAsia="Times New Roman" w:hAnsi="Arial" w:cs="Arial"/>
+          <w:color w:val="000000"/>
+          <w:lang w:eastAsia="pt-BR"/>
+        </w:rPr>
+        <w:t>possui características de ação, aventura e exploração, com características 2D em um cenário medieval com perspectiva para os cenários: plataforma e RPG 2D.</w:t>
+      </w:r>
+    </w:p>
+    <w:p>
+      <w:pPr>
+        <w:numPr>
+          <w:ilvl w:val="0"/>
+          <w:numId w:val="1"/>
+        </w:numPr>
+        <w:spacing w:after="0" w:line="240" w:lineRule="auto"/>
+        <w:jc w:val="both"/>
+        <w:textAlignment w:val="baseline"/>
+        <w:rPr>
+          <w:rFonts w:ascii="Arial" w:eastAsia="Times New Roman" w:hAnsi="Arial" w:cs="Arial"/>
+          <w:color w:val="000000"/>
+          <w:lang w:eastAsia="pt-BR"/>
+        </w:rPr>
+      </w:pPr>
+      <w:r>
+        <w:rPr>
+          <w:rFonts w:ascii="Arial" w:eastAsia="Times New Roman" w:hAnsi="Arial" w:cs="Arial"/>
+          <w:color w:val="000000"/>
+          <w:lang w:eastAsia="pt-BR"/>
+        </w:rPr>
+        <w:t xml:space="preserve">O jogo possui suas características de design em pixel </w:t>
+      </w:r>
+      <w:proofErr w:type="spellStart"/>
+      <w:r>
+        <w:rPr>
+          <w:rFonts w:ascii="Arial" w:eastAsia="Times New Roman" w:hAnsi="Arial" w:cs="Arial"/>
+          <w:color w:val="000000"/>
+          <w:lang w:eastAsia="pt-BR"/>
+        </w:rPr>
+        <w:t>art</w:t>
+      </w:r>
+      <w:proofErr w:type="spellEnd"/>
+      <w:r>
+        <w:rPr>
+          <w:rFonts w:ascii="Arial" w:eastAsia="Times New Roman" w:hAnsi="Arial" w:cs="Arial"/>
+          <w:color w:val="000000"/>
+          <w:lang w:eastAsia="pt-BR"/>
+        </w:rPr>
+        <w:t xml:space="preserve">, retomando o estilo dos jogos </w:t>
+      </w:r>
+      <w:bookmarkStart w:id="0" w:name="_GoBack"/>
+      <w:bookmarkEnd w:id="0"/>
     </w:p>
     <w:p>
       <w:pPr>
@@ -795,11 +842,9 @@
         </w:numPr>
         <w:jc w:val="both"/>
       </w:pPr>
-      <w:proofErr w:type="spellStart"/>
-      <w:r>
-        <w:t>TotM</w:t>
-      </w:r>
-      <w:proofErr w:type="spellEnd"/>
+      <w:r>
+        <w:t>Super Mario</w:t>
+      </w:r>
     </w:p>
     <w:p>
       <w:pPr>
@@ -810,9 +855,19 @@
         </w:numPr>
         <w:jc w:val="both"/>
       </w:pPr>
-      <w:r>
-        <w:t>Puzzle King – um traço</w:t>
-      </w:r>
+      <w:proofErr w:type="spellStart"/>
+      <w:r>
+        <w:t>House</w:t>
+      </w:r>
+      <w:proofErr w:type="spellEnd"/>
+      <w:r>
+        <w:t xml:space="preserve"> </w:t>
+      </w:r>
+      <w:proofErr w:type="spellStart"/>
+      <w:r>
+        <w:t>Paint</w:t>
+      </w:r>
+      <w:proofErr w:type="spellEnd"/>
     </w:p>
     <w:p>
       <w:pPr>
@@ -825,26 +880,130 @@
       </w:pPr>
       <w:proofErr w:type="spellStart"/>
       <w:r>
-        <w:t>House</w:t>
+        <w:t>Cuphead</w:t>
       </w:r>
       <w:proofErr w:type="spellEnd"/>
+    </w:p>
+    <w:p>
+      <w:pPr>
+        <w:pStyle w:val="PargrafodaLista"/>
+        <w:numPr>
+          <w:ilvl w:val="0"/>
+          <w:numId w:val="2"/>
+        </w:numPr>
+        <w:jc w:val="both"/>
+      </w:pPr>
+      <w:proofErr w:type="spellStart"/>
+      <w:r>
+        <w:t>Sword</w:t>
+      </w:r>
+      <w:proofErr w:type="spellEnd"/>
       <w:r>
         <w:t xml:space="preserve"> </w:t>
       </w:r>
       <w:proofErr w:type="spellStart"/>
       <w:r>
-        <w:t>Paint</w:t>
+        <w:t>of</w:t>
       </w:r>
       <w:proofErr w:type="spellEnd"/>
-    </w:p>
-    <w:p>
-      <w:bookmarkStart w:id="0" w:name="_Hlk20148543"/>
-      <w:bookmarkStart w:id="1" w:name="_GoBack"/>
+      <w:r>
+        <w:t xml:space="preserve"> </w:t>
+      </w:r>
+      <w:proofErr w:type="spellStart"/>
+      <w:r>
+        <w:t>Xolan</w:t>
+      </w:r>
+      <w:proofErr w:type="spellEnd"/>
+    </w:p>
+    <w:p>
+      <w:pPr>
+        <w:pStyle w:val="PargrafodaLista"/>
+        <w:numPr>
+          <w:ilvl w:val="0"/>
+          <w:numId w:val="2"/>
+        </w:numPr>
+        <w:jc w:val="both"/>
+      </w:pPr>
+      <w:proofErr w:type="spellStart"/>
+      <w:r>
+        <w:t>Har</w:t>
+      </w:r>
+      <w:r>
+        <w:t>vestMoon</w:t>
+      </w:r>
+      <w:proofErr w:type="spellEnd"/>
+    </w:p>
+    <w:p>
+      <w:pPr>
+        <w:pStyle w:val="PargrafodaLista"/>
+        <w:numPr>
+          <w:ilvl w:val="0"/>
+          <w:numId w:val="2"/>
+        </w:numPr>
+        <w:jc w:val="both"/>
+      </w:pPr>
+      <w:r>
+        <w:t xml:space="preserve">Zelda: </w:t>
+      </w:r>
+      <w:proofErr w:type="spellStart"/>
+      <w:r>
+        <w:t>Alink</w:t>
+      </w:r>
+      <w:proofErr w:type="spellEnd"/>
+      <w:r>
+        <w:t xml:space="preserve"> </w:t>
+      </w:r>
+      <w:proofErr w:type="spellStart"/>
+      <w:r>
+        <w:t>to</w:t>
+      </w:r>
+      <w:proofErr w:type="spellEnd"/>
+      <w:r>
+        <w:t xml:space="preserve"> </w:t>
+      </w:r>
+      <w:proofErr w:type="spellStart"/>
+      <w:r>
+        <w:t>the</w:t>
+      </w:r>
+      <w:proofErr w:type="spellEnd"/>
+      <w:r>
+        <w:t xml:space="preserve"> </w:t>
+      </w:r>
+      <w:proofErr w:type="spellStart"/>
+      <w:r>
+        <w:t>past</w:t>
+      </w:r>
+      <w:proofErr w:type="spellEnd"/>
+    </w:p>
+    <w:p>
+      <w:pPr>
+        <w:pStyle w:val="PargrafodaLista"/>
+        <w:numPr>
+          <w:ilvl w:val="0"/>
+          <w:numId w:val="2"/>
+        </w:numPr>
+        <w:jc w:val="both"/>
+      </w:pPr>
+      <w:proofErr w:type="spellStart"/>
+      <w:r>
+        <w:t>Goof</w:t>
+      </w:r>
+      <w:proofErr w:type="spellEnd"/>
+      <w:r>
+        <w:t xml:space="preserve"> </w:t>
+      </w:r>
+      <w:proofErr w:type="spellStart"/>
+      <w:r>
+        <w:t>Troop</w:t>
+      </w:r>
+      <w:proofErr w:type="spellEnd"/>
+    </w:p>
+    <w:p>
+      <w:bookmarkStart w:id="1" w:name="_Hlk20148543"/>
+      <w:r>
+        <w:t xml:space="preserve"> </w:t>
+      </w:r>
       <w:bookmarkEnd w:id="1"/>
-      <w:r>
-        <w:t xml:space="preserve"> </w:t>
-      </w:r>
-      <w:bookmarkEnd w:id="0"/>
     </w:p>
     <w:sectPr>
       <w:pgSz w:w="11906" w:h="16838"/>
@@ -1262,7 +1421,7 @@
       </w:pPr>
     </w:pPrDefault>
   </w:docDefaults>
-  <w:latentStyles w:defLockedState="0" w:defUIPriority="99" w:defSemiHidden="0" w:defUnhideWhenUsed="0" w:defQFormat="0" w:count="377">
+  <w:latentStyles w:defLockedState="0" w:defUIPriority="99" w:defSemiHidden="0" w:defUnhideWhenUsed="0" w:defQFormat="0" w:count="376">
     <w:lsdException w:name="Normal" w:uiPriority="0" w:qFormat="1"/>
     <w:lsdException w:name="heading 1" w:uiPriority="9" w:qFormat="1"/>
     <w:lsdException w:name="heading 2" w:semiHidden="1" w:uiPriority="9" w:unhideWhenUsed="1" w:qFormat="1"/>
@@ -1368,6 +1527,7 @@
     <w:lsdException w:name="HTML Sample" w:semiHidden="1" w:unhideWhenUsed="1"/>
     <w:lsdException w:name="HTML Typewriter" w:semiHidden="1" w:unhideWhenUsed="1"/>
     <w:lsdException w:name="HTML Variable" w:semiHidden="1" w:unhideWhenUsed="1"/>
+    <w:lsdException w:name="Normal Table" w:semiHidden="1" w:unhideWhenUsed="1"/>
     <w:lsdException w:name="annotation subject" w:semiHidden="1" w:unhideWhenUsed="1"/>
     <w:lsdException w:name="No List" w:semiHidden="1" w:unhideWhenUsed="1"/>
     <w:lsdException w:name="Outline List 1" w:semiHidden="1" w:unhideWhenUsed="1"/>
@@ -1414,8 +1574,10 @@
     <w:lsdException w:name="Table Subtle 2" w:semiHidden="1" w:unhideWhenUsed="1"/>
     <w:lsdException w:name="Table Web 1" w:semiHidden="1" w:unhideWhenUsed="1"/>
     <w:lsdException w:name="Table Web 2" w:semiHidden="1" w:unhideWhenUsed="1"/>
+    <w:lsdException w:name="Table Web 3" w:semiHidden="1" w:unhideWhenUsed="1"/>
     <w:lsdException w:name="Balloon Text" w:semiHidden="1" w:unhideWhenUsed="1"/>
     <w:lsdException w:name="Table Grid" w:uiPriority="39"/>
+    <w:lsdException w:name="Table Theme" w:semiHidden="1" w:unhideWhenUsed="1"/>
     <w:lsdException w:name="Placeholder Text" w:semiHidden="1"/>
     <w:lsdException w:name="No Spacing" w:uiPriority="1" w:qFormat="1"/>
     <w:lsdException w:name="Light Shading" w:uiPriority="60"/>
@@ -1636,7 +1798,6 @@
     <w:lsdException w:name="Hashtag" w:semiHidden="1" w:unhideWhenUsed="1"/>
     <w:lsdException w:name="Unresolved Mention" w:semiHidden="1" w:unhideWhenUsed="1"/>
     <w:lsdException w:name="Smart Link" w:semiHidden="1" w:unhideWhenUsed="1"/>
-    <w:lsdException w:name="Smart Link Error" w:semiHidden="1" w:unhideWhenUsed="1"/>
   </w:latentStyles>
   <w:style w:type="paragraph" w:default="1" w:styleId="Normal">
     <w:name w:val="Normal"/>

--- a/GDD/gdd_pagina unica.docx
+++ b/GDD/gdd_pagina unica.docx
@@ -398,43 +398,208 @@
         <w:spacing w:after="0" w:line="240" w:lineRule="auto"/>
         <w:jc w:val="both"/>
         <w:rPr>
-          <w:rFonts w:ascii="Arial" w:eastAsia="Times New Roman" w:hAnsi="Arial" w:cs="Arial"/>
-          <w:color w:val="000000"/>
-          <w:lang w:eastAsia="pt-BR"/>
-        </w:rPr>
-      </w:pPr>
-      <w:r>
-        <w:rPr>
-          <w:rFonts w:ascii="Arial" w:eastAsia="Times New Roman" w:hAnsi="Arial" w:cs="Arial"/>
-          <w:b/>
-          <w:bCs/>
-          <w:color w:val="000000"/>
-          <w:lang w:eastAsia="pt-BR"/>
-        </w:rPr>
-        <w:t>Resumo da história do jogo</w:t>
-      </w:r>
-      <w:r>
-        <w:rPr>
-          <w:rFonts w:ascii="Arial" w:eastAsia="Times New Roman" w:hAnsi="Arial" w:cs="Arial"/>
-          <w:b/>
-          <w:bCs/>
-          <w:color w:val="000000"/>
-          <w:lang w:eastAsia="pt-BR"/>
-        </w:rPr>
-        <w:t xml:space="preserve">: </w:t>
-      </w:r>
-    </w:p>
-    <w:p>
-      <w:pPr>
-        <w:spacing w:after="0" w:line="240" w:lineRule="auto"/>
-        <w:jc w:val="both"/>
-        <w:rPr>
           <w:rFonts w:ascii="Times New Roman" w:eastAsia="Times New Roman" w:hAnsi="Times New Roman" w:cs="Times New Roman"/>
           <w:sz w:val="24"/>
           <w:szCs w:val="24"/>
           <w:lang w:eastAsia="pt-BR"/>
         </w:rPr>
       </w:pPr>
+      <w:r>
+        <w:rPr>
+          <w:rFonts w:ascii="Arial" w:eastAsia="Times New Roman" w:hAnsi="Arial" w:cs="Arial"/>
+          <w:b/>
+          <w:bCs/>
+          <w:color w:val="000000"/>
+          <w:lang w:eastAsia="pt-BR"/>
+        </w:rPr>
+        <w:t>Resumo da história do jogo</w:t>
+      </w:r>
+      <w:r>
+        <w:rPr>
+          <w:rFonts w:ascii="Arial" w:eastAsia="Times New Roman" w:hAnsi="Arial" w:cs="Arial"/>
+          <w:b/>
+          <w:bCs/>
+          <w:color w:val="000000"/>
+          <w:lang w:eastAsia="pt-BR"/>
+        </w:rPr>
+        <w:t xml:space="preserve">: </w:t>
+      </w:r>
+      <w:r>
+        <w:rPr>
+          <w:rFonts w:ascii="Arial" w:eastAsia="Times New Roman" w:hAnsi="Arial" w:cs="Arial"/>
+          <w:color w:val="000000"/>
+          <w:lang w:eastAsia="pt-BR"/>
+        </w:rPr>
+        <w:t>Em uma época distante, havia um pequeno reino prospero e cheio de muitas riquezas</w:t>
+      </w:r>
+      <w:r>
+        <w:rPr>
+          <w:rFonts w:ascii="Arial" w:eastAsia="Times New Roman" w:hAnsi="Arial" w:cs="Arial"/>
+          <w:color w:val="000000"/>
+          <w:lang w:eastAsia="pt-BR"/>
+        </w:rPr>
+        <w:t xml:space="preserve"> </w:t>
+      </w:r>
+      <w:r>
+        <w:rPr>
+          <w:rFonts w:ascii="Arial" w:eastAsia="Times New Roman" w:hAnsi="Arial" w:cs="Arial"/>
+          <w:color w:val="000000"/>
+          <w:lang w:eastAsia="pt-BR"/>
+        </w:rPr>
+        <w:t xml:space="preserve">chamado </w:t>
+      </w:r>
+      <w:r>
+        <w:rPr>
+          <w:rFonts w:ascii="Arial" w:eastAsia="Times New Roman" w:hAnsi="Arial" w:cs="Arial"/>
+          <w:color w:val="000000"/>
+          <w:lang w:eastAsia="pt-BR"/>
+        </w:rPr>
+        <w:t>(</w:t>
+      </w:r>
+      <w:proofErr w:type="spellStart"/>
+      <w:r>
+        <w:rPr>
+          <w:rFonts w:ascii="Arial" w:eastAsia="Times New Roman" w:hAnsi="Arial" w:cs="Arial"/>
+          <w:color w:val="000000"/>
+          <w:lang w:eastAsia="pt-BR"/>
+        </w:rPr>
+        <w:t>GrafoLandia</w:t>
+      </w:r>
+      <w:proofErr w:type="spellEnd"/>
+      <w:r>
+        <w:rPr>
+          <w:rFonts w:ascii="Arial" w:eastAsia="Times New Roman" w:hAnsi="Arial" w:cs="Arial"/>
+          <w:color w:val="000000"/>
+          <w:lang w:eastAsia="pt-BR"/>
+        </w:rPr>
+        <w:t xml:space="preserve"> “nome </w:t>
+      </w:r>
+      <w:proofErr w:type="spellStart"/>
+      <w:r>
+        <w:rPr>
+          <w:rFonts w:ascii="Arial" w:eastAsia="Times New Roman" w:hAnsi="Arial" w:cs="Arial"/>
+          <w:color w:val="000000"/>
+          <w:lang w:eastAsia="pt-BR"/>
+        </w:rPr>
+        <w:t>provisorio</w:t>
+      </w:r>
+      <w:proofErr w:type="spellEnd"/>
+      <w:r>
+        <w:rPr>
+          <w:rFonts w:ascii="Arial" w:eastAsia="Times New Roman" w:hAnsi="Arial" w:cs="Arial"/>
+          <w:color w:val="000000"/>
+          <w:lang w:eastAsia="pt-BR"/>
+        </w:rPr>
+        <w:t>”)</w:t>
+      </w:r>
+      <w:r>
+        <w:rPr>
+          <w:rFonts w:ascii="Arial" w:eastAsia="Times New Roman" w:hAnsi="Arial" w:cs="Arial"/>
+          <w:color w:val="000000"/>
+          <w:lang w:eastAsia="pt-BR"/>
+        </w:rPr>
+        <w:t>. Neste reino havia diversas vilas, vilarejos, casas grandes e</w:t>
+      </w:r>
+      <w:r>
+        <w:rPr>
+          <w:rFonts w:ascii="Arial" w:eastAsia="Times New Roman" w:hAnsi="Arial" w:cs="Arial"/>
+          <w:color w:val="000000"/>
+          <w:lang w:eastAsia="pt-BR"/>
+        </w:rPr>
+        <w:t xml:space="preserve"> </w:t>
+      </w:r>
+      <w:r>
+        <w:rPr>
+          <w:rFonts w:ascii="Arial" w:eastAsia="Times New Roman" w:hAnsi="Arial" w:cs="Arial"/>
+          <w:color w:val="000000"/>
+          <w:lang w:eastAsia="pt-BR"/>
+        </w:rPr>
+        <w:t>pequenas, fazendas, diversos campos e estradas que ligavam todo o pequeno reino de</w:t>
+      </w:r>
+      <w:r>
+        <w:rPr>
+          <w:rFonts w:ascii="Arial" w:eastAsia="Times New Roman" w:hAnsi="Arial" w:cs="Arial"/>
+          <w:color w:val="000000"/>
+          <w:lang w:eastAsia="pt-BR"/>
+        </w:rPr>
+        <w:t xml:space="preserve"> </w:t>
+      </w:r>
+      <w:proofErr w:type="spellStart"/>
+      <w:r>
+        <w:rPr>
+          <w:rFonts w:ascii="Arial" w:eastAsia="Times New Roman" w:hAnsi="Arial" w:cs="Arial"/>
+          <w:color w:val="000000"/>
+          <w:lang w:eastAsia="pt-BR"/>
+        </w:rPr>
+        <w:t>GrafoLandia</w:t>
+      </w:r>
+      <w:proofErr w:type="spellEnd"/>
+      <w:r>
+        <w:rPr>
+          <w:rFonts w:ascii="Arial" w:eastAsia="Times New Roman" w:hAnsi="Arial" w:cs="Arial"/>
+          <w:color w:val="000000"/>
+          <w:lang w:eastAsia="pt-BR"/>
+        </w:rPr>
+        <w:t>.</w:t>
+      </w:r>
+      <w:r>
+        <w:rPr>
+          <w:rFonts w:ascii="Arial" w:eastAsia="Times New Roman" w:hAnsi="Arial" w:cs="Arial"/>
+          <w:color w:val="000000"/>
+          <w:lang w:eastAsia="pt-BR"/>
+        </w:rPr>
+        <w:t xml:space="preserve"> Certo dia, foi notificado ao rei por um de seus mensageiros que um grupo de mercenários estavam</w:t>
+      </w:r>
+      <w:r>
+        <w:rPr>
+          <w:rFonts w:ascii="Arial" w:eastAsia="Times New Roman" w:hAnsi="Arial" w:cs="Arial"/>
+          <w:color w:val="000000"/>
+          <w:lang w:eastAsia="pt-BR"/>
+        </w:rPr>
+        <w:t xml:space="preserve"> a se apossar de suas estradas e vilas mais distantes, roubando as mercadorias e cargas de grande importância ao reino, sendo eles tesouros valiosos e pergaminhos contendo segredos sobre o reino que, em nenhuma hipótese, poderia parar em mãos erradas. Em uma situação deveras complicadas, o rei sempre pode contar com sua maior guerreira/heroína do seu reino, uma jovem valente e destemida em suas missões chamada Diana. O rei então pede a Diana, sua filha, que investigue</w:t>
+      </w:r>
+      <w:r>
+        <w:rPr>
+          <w:rFonts w:ascii="Arial" w:eastAsia="Times New Roman" w:hAnsi="Arial" w:cs="Arial"/>
+          <w:color w:val="000000"/>
+          <w:lang w:eastAsia="pt-BR"/>
+        </w:rPr>
+        <w:t xml:space="preserve"> e</w:t>
+      </w:r>
+      <w:r>
+        <w:rPr>
+          <w:rFonts w:ascii="Arial" w:eastAsia="Times New Roman" w:hAnsi="Arial" w:cs="Arial"/>
+          <w:color w:val="000000"/>
+          <w:lang w:eastAsia="pt-BR"/>
+        </w:rPr>
+        <w:t xml:space="preserve"> recupere os </w:t>
+      </w:r>
+      <w:r>
+        <w:rPr>
+          <w:rFonts w:ascii="Arial" w:eastAsia="Times New Roman" w:hAnsi="Arial" w:cs="Arial"/>
+          <w:color w:val="000000"/>
+          <w:lang w:eastAsia="pt-BR"/>
+        </w:rPr>
+        <w:t xml:space="preserve">objetos que estão sendo furtados por este terrível grupo de mercenários. Diana então parte em sua missão, determinada a enfrentar qualquer desafio para manter a ordem em seu reino e enfrentar os perigos que os </w:t>
+      </w:r>
+      <w:r>
+        <w:rPr>
+          <w:rFonts w:ascii="Arial" w:eastAsia="Times New Roman" w:hAnsi="Arial" w:cs="Arial"/>
+          <w:color w:val="000000"/>
+          <w:lang w:eastAsia="pt-BR"/>
+        </w:rPr>
+        <w:t>aguardam</w:t>
+      </w:r>
+      <w:bookmarkStart w:id="0" w:name="_GoBack"/>
+      <w:bookmarkEnd w:id="0"/>
+      <w:r>
+        <w:rPr>
+          <w:rFonts w:ascii="Arial" w:eastAsia="Times New Roman" w:hAnsi="Arial" w:cs="Arial"/>
+          <w:color w:val="000000"/>
+          <w:lang w:eastAsia="pt-BR"/>
+        </w:rPr>
+        <w:t>.</w:t>
+      </w:r>
     </w:p>
     <w:p>
       <w:pPr>
@@ -467,15 +632,62 @@
         </w:rPr>
         <w:t xml:space="preserve">Esboço do jogo: </w:t>
       </w:r>
+      <w:r>
+        <w:rPr>
+          <w:rFonts w:ascii="Arial" w:eastAsia="Times New Roman" w:hAnsi="Arial" w:cs="Arial"/>
+          <w:color w:val="000000"/>
+          <w:lang w:eastAsia="pt-BR"/>
+        </w:rPr>
+        <w:t>O jogo se passa em um tempo remoto, mas precisamente em tempos medievais. O objetivo do jogo é proporcionar um ambiente virtual, engajador e divertido para o exercício de conceitos computacionais complexos utilizando jogos. O jogo é dividido em duas etapas distintas</w:t>
+      </w:r>
+      <w:r>
+        <w:rPr>
+          <w:rFonts w:ascii="Arial" w:eastAsia="Times New Roman" w:hAnsi="Arial" w:cs="Arial"/>
+          <w:color w:val="000000"/>
+          <w:lang w:eastAsia="pt-BR"/>
+        </w:rPr>
+        <w:t xml:space="preserve">, em uma delas o jogador deve coletar </w:t>
+      </w:r>
+      <w:r>
+        <w:rPr>
+          <w:rFonts w:ascii="Arial" w:eastAsia="Times New Roman" w:hAnsi="Arial" w:cs="Arial"/>
+          <w:color w:val="000000"/>
+          <w:lang w:eastAsia="pt-BR"/>
+        </w:rPr>
+        <w:t xml:space="preserve">os itens que foram furtados e espalhados pelo </w:t>
+      </w:r>
+      <w:r>
+        <w:rPr>
+          <w:rFonts w:ascii="Arial" w:eastAsia="Times New Roman" w:hAnsi="Arial" w:cs="Arial"/>
+          <w:color w:val="000000"/>
+          <w:lang w:eastAsia="pt-BR"/>
+        </w:rPr>
+        <w:t>mundo jogo,</w:t>
+      </w:r>
+      <w:r>
+        <w:rPr>
+          <w:rFonts w:ascii="Arial" w:eastAsia="Times New Roman" w:hAnsi="Arial" w:cs="Arial"/>
+          <w:color w:val="000000"/>
+          <w:lang w:eastAsia="pt-BR"/>
+        </w:rPr>
+        <w:t xml:space="preserve"> e na outra fazer as devidas entregas/devoluções de acordo com a requisição do rei. Na primeira etapa o jogo consiste em uma jogos de aventura e ação em um jogo de plataforma 2D, onde o objetivo do jogador é combater os mercenários que estão a guardar os itens roubados e derrotar o chefe</w:t>
+      </w:r>
+      <w:r>
+        <w:rPr>
+          <w:rFonts w:ascii="Arial" w:eastAsia="Times New Roman" w:hAnsi="Arial" w:cs="Arial"/>
+          <w:color w:val="000000"/>
+          <w:lang w:eastAsia="pt-BR"/>
+        </w:rPr>
+        <w:t xml:space="preserve"> por trás dos delitos cometidos contra o reino. Na segunda etapa o jogo consiste em um jogo RPG 2D, onde o jogador deve realizar as entregas/tarefas atribuídas pelo rei</w:t>
+      </w:r>
     </w:p>
     <w:p>
       <w:pPr>
         <w:spacing w:after="0" w:line="240" w:lineRule="auto"/>
         <w:jc w:val="both"/>
         <w:rPr>
-          <w:rFonts w:ascii="Times New Roman" w:eastAsia="Times New Roman" w:hAnsi="Times New Roman" w:cs="Times New Roman"/>
-          <w:sz w:val="24"/>
-          <w:szCs w:val="24"/>
+          <w:rFonts w:ascii="Arial" w:eastAsia="Times New Roman" w:hAnsi="Arial" w:cs="Arial"/>
+          <w:color w:val="000000"/>
           <w:lang w:eastAsia="pt-BR"/>
         </w:rPr>
       </w:pPr>
@@ -586,8 +798,14 @@
         </w:rPr>
         <w:t xml:space="preserve">, retomando o estilo dos jogos </w:t>
       </w:r>
-      <w:bookmarkStart w:id="0" w:name="_GoBack"/>
-      <w:bookmarkEnd w:id="0"/>
+      <w:r>
+        <w:rPr>
+          <w:rFonts w:ascii="Arial" w:eastAsia="Times New Roman" w:hAnsi="Arial" w:cs="Arial"/>
+          <w:color w:val="000000"/>
+          <w:lang w:eastAsia="pt-BR"/>
+        </w:rPr>
+        <w:t>NES</w:t>
+      </w:r>
     </w:p>
     <w:p>
       <w:pPr>
@@ -610,38 +828,6 @@
           <w:color w:val="000000"/>
           <w:lang w:eastAsia="pt-BR"/>
         </w:rPr>
-        <w:t xml:space="preserve">Possui características de coleta </w:t>
-      </w:r>
-      <w:r>
-        <w:rPr>
-          <w:rFonts w:ascii="Arial" w:eastAsia="Times New Roman" w:hAnsi="Arial" w:cs="Arial"/>
-          <w:color w:val="000000"/>
-          <w:lang w:eastAsia="pt-BR"/>
-        </w:rPr>
-        <w:t>utilizando as características de grafos</w:t>
-      </w:r>
-    </w:p>
-    <w:p>
-      <w:pPr>
-        <w:numPr>
-          <w:ilvl w:val="0"/>
-          <w:numId w:val="1"/>
-        </w:numPr>
-        <w:spacing w:after="0" w:line="240" w:lineRule="auto"/>
-        <w:jc w:val="both"/>
-        <w:textAlignment w:val="baseline"/>
-        <w:rPr>
-          <w:rFonts w:ascii="Arial" w:eastAsia="Times New Roman" w:hAnsi="Arial" w:cs="Arial"/>
-          <w:color w:val="000000"/>
-          <w:lang w:eastAsia="pt-BR"/>
-        </w:rPr>
-      </w:pPr>
-      <w:r>
-        <w:rPr>
-          <w:rFonts w:ascii="Arial" w:eastAsia="Times New Roman" w:hAnsi="Arial" w:cs="Arial"/>
-          <w:color w:val="000000"/>
-          <w:lang w:eastAsia="pt-BR"/>
-        </w:rPr>
         <w:t xml:space="preserve">Possui </w:t>
       </w:r>
       <w:r>
@@ -698,23 +884,15 @@
           <w:color w:val="000000"/>
           <w:lang w:eastAsia="pt-BR"/>
         </w:rPr>
-        <w:t>: buscar a melhor combinação de itens “mais valiosos” que caiba no carro utilizado pelo jogador</w:t>
-      </w:r>
-      <w:r>
-        <w:rPr>
-          <w:rFonts w:ascii="Arial" w:eastAsia="Times New Roman" w:hAnsi="Arial" w:cs="Arial"/>
-          <w:color w:val="000000"/>
-          <w:lang w:eastAsia="pt-BR"/>
-        </w:rPr>
-        <w:t>; coletar a maior quantidade de moedas sem ultrapassar o máximo valor que pode ser coletado</w:t>
-      </w:r>
-      <w:r>
-        <w:rPr>
-          <w:rFonts w:ascii="Arial" w:eastAsia="Times New Roman" w:hAnsi="Arial" w:cs="Arial"/>
-          <w:color w:val="000000"/>
-          <w:lang w:eastAsia="pt-BR"/>
-        </w:rPr>
-        <w:t>.</w:t>
+        <w:t>: buscar a melhor combinação de itens “mais valiosos”</w:t>
+      </w:r>
+      <w:r>
+        <w:rPr>
+          <w:rFonts w:ascii="Arial" w:eastAsia="Times New Roman" w:hAnsi="Arial" w:cs="Arial"/>
+          <w:color w:val="000000"/>
+          <w:lang w:eastAsia="pt-BR"/>
+        </w:rPr>
+        <w:t xml:space="preserve"> em que o jogador possa carregar sem ultrapassar a quantidade de itens no qual o mesmo possa levar.</w:t>
       </w:r>
     </w:p>
     <w:p>
